--- a/ASSIGNMENT_2.docx
+++ b/ASSIGNMENT_2.docx
@@ -180,23 +180,21 @@
         <w:t>Task 4:</w:t>
       </w:r>
     </w:p>
-    <w:p/>
     <w:p>
       <w:r>
         <w:t>West:</w:t>
       </w:r>
     </w:p>
-    <w:p/>
     <w:p>
       <w:r>
         <w:rPr>
           <w:noProof/>
         </w:rPr>
         <w:drawing>
-          <wp:inline distT="0" distB="0" distL="0" distR="0" wp14:anchorId="3547B210" wp14:editId="45CD6DF7">
-            <wp:extent cx="5943600" cy="2855595"/>
-            <wp:effectExtent l="0" t="0" r="0" b="1905"/>
-            <wp:docPr id="4" name="Picture 4"/>
+          <wp:inline distT="0" distB="0" distL="0" distR="0" wp14:anchorId="1552A71A" wp14:editId="2E5C1408">
+            <wp:extent cx="5715000" cy="3441822"/>
+            <wp:effectExtent l="0" t="0" r="0" b="6350"/>
+            <wp:docPr id="9" name="Picture 9"/>
             <wp:cNvGraphicFramePr>
               <a:graphicFrameLocks xmlns:a="http://schemas.openxmlformats.org/drawingml/2006/main" noChangeAspect="1"/>
             </wp:cNvGraphicFramePr>
@@ -216,7 +214,7 @@
                   <pic:spPr>
                     <a:xfrm>
                       <a:off x="0" y="0"/>
-                      <a:ext cx="5943600" cy="2855595"/>
+                      <a:ext cx="5715203" cy="3441944"/>
                     </a:xfrm>
                     <a:prstGeom prst="rect">
                       <a:avLst/>
@@ -230,11 +228,9 @@
       </w:r>
     </w:p>
     <w:p>
-      <w:proofErr w:type="gramStart"/>
-      <w:r>
-        <w:t>Central :</w:t>
-      </w:r>
-      <w:proofErr w:type="gramEnd"/>
+      <w:r>
+        <w:t>Central:</w:t>
+      </w:r>
     </w:p>
     <w:p>
       <w:r>
@@ -242,10 +238,10 @@
           <w:noProof/>
         </w:rPr>
         <w:drawing>
-          <wp:inline distT="0" distB="0" distL="0" distR="0" wp14:anchorId="4FBA3464" wp14:editId="06D01C82">
-            <wp:extent cx="5943600" cy="3626485"/>
+          <wp:inline distT="0" distB="0" distL="0" distR="0" wp14:anchorId="258389D2" wp14:editId="7DEA7182">
+            <wp:extent cx="5943600" cy="3796665"/>
             <wp:effectExtent l="0" t="0" r="0" b="0"/>
-            <wp:docPr id="5" name="Picture 5"/>
+            <wp:docPr id="8" name="Picture 8"/>
             <wp:cNvGraphicFramePr>
               <a:graphicFrameLocks xmlns:a="http://schemas.openxmlformats.org/drawingml/2006/main" noChangeAspect="1"/>
             </wp:cNvGraphicFramePr>
@@ -265,7 +261,7 @@
                   <pic:spPr>
                     <a:xfrm>
                       <a:off x="0" y="0"/>
-                      <a:ext cx="5943600" cy="3626485"/>
+                      <a:ext cx="5943600" cy="3796665"/>
                     </a:xfrm>
                     <a:prstGeom prst="rect">
                       <a:avLst/>
@@ -281,7 +277,10 @@
     <w:p>
       <w:r>
         <w:lastRenderedPageBreak/>
-        <w:t>East:</w:t>
+        <w:t>East</w:t>
+      </w:r>
+      <w:r>
+        <w:t>:</w:t>
       </w:r>
     </w:p>
     <w:p>
@@ -290,10 +289,10 @@
           <w:noProof/>
         </w:rPr>
         <w:drawing>
-          <wp:inline distT="0" distB="0" distL="0" distR="0" wp14:anchorId="7785CC0E" wp14:editId="01A29081">
-            <wp:extent cx="5943600" cy="3291840"/>
-            <wp:effectExtent l="0" t="0" r="0" b="3810"/>
-            <wp:docPr id="6" name="Picture 6"/>
+          <wp:inline distT="0" distB="0" distL="0" distR="0" wp14:anchorId="524F2640" wp14:editId="6A56DE09">
+            <wp:extent cx="5943600" cy="3533775"/>
+            <wp:effectExtent l="0" t="0" r="0" b="9525"/>
+            <wp:docPr id="10" name="Picture 10"/>
             <wp:cNvGraphicFramePr>
               <a:graphicFrameLocks xmlns:a="http://schemas.openxmlformats.org/drawingml/2006/main" noChangeAspect="1"/>
             </wp:cNvGraphicFramePr>
@@ -313,7 +312,7 @@
                   <pic:spPr>
                     <a:xfrm>
                       <a:off x="0" y="0"/>
-                      <a:ext cx="5943600" cy="3291840"/>
+                      <a:ext cx="5943600" cy="3533775"/>
                     </a:xfrm>
                     <a:prstGeom prst="rect">
                       <a:avLst/>
@@ -336,11 +335,17 @@
         <w:rPr>
           <w:noProof/>
         </w:rPr>
+        <w:t xml:space="preserve"> </w:t>
+      </w:r>
+      <w:r>
+        <w:rPr>
+          <w:noProof/>
+        </w:rPr>
         <w:drawing>
-          <wp:inline distT="0" distB="0" distL="0" distR="0" wp14:anchorId="2A79DDEA" wp14:editId="76A631AC">
-            <wp:extent cx="5943600" cy="3354705"/>
-            <wp:effectExtent l="0" t="0" r="0" b="0"/>
-            <wp:docPr id="7" name="Picture 7"/>
+          <wp:inline distT="0" distB="0" distL="0" distR="0" wp14:anchorId="361B364F" wp14:editId="779F1380">
+            <wp:extent cx="5943600" cy="3631565"/>
+            <wp:effectExtent l="0" t="0" r="0" b="6985"/>
+            <wp:docPr id="11" name="Picture 11"/>
             <wp:cNvGraphicFramePr>
               <a:graphicFrameLocks xmlns:a="http://schemas.openxmlformats.org/drawingml/2006/main" noChangeAspect="1"/>
             </wp:cNvGraphicFramePr>
@@ -360,7 +365,7 @@
                   <pic:spPr>
                     <a:xfrm>
                       <a:off x="0" y="0"/>
-                      <a:ext cx="5943600" cy="3354705"/>
+                      <a:ext cx="5943600" cy="3631565"/>
                     </a:xfrm>
                     <a:prstGeom prst="rect">
                       <a:avLst/>
